--- a/法令ファイル/水位及び流量調査作業規程準則/水位及び流量調査作業規程準則（昭和二十九年総理府令第七十五号）.docx
+++ b/法令ファイル/水位及び流量調査作業規程準則/水位及び流量調査作業規程準則（昭和二十九年総理府令第七十五号）.docx
@@ -62,6 +62,8 @@
     <w:p>
       <w:r>
         <w:t>水位及び流量調査においては、水基本調査準則第二十九条の規定により決定した位置に観測所を設置し、水位及び流量の観測を行い、その結果を地図及び簿冊に作成しなければならない。</w:t>
+        <w:br/>
+        <w:t>但し、観測所を設置して行う代りにその位置にある既存の観測所に委嘱して行うことができる。</w:t>
       </w:r>
     </w:p>
     <w:p>
@@ -126,6 +128,8 @@
     <w:p>
       <w:r>
         <w:t>水位観測所には、水基本調査準則第八条第五項に規定する観測所の種別に従つて、同条第三項に規定する位置に水位標（自記水位標を含む。以下第二十条及び第二十一条を除き同じ。）を設置する。</w:t>
+        <w:br/>
+        <w:t>この場合において、第一種水位流量観測所及び一日の水位の変化が特に著しい地点その他特に必要と認める地点には、自記水位標を設置しなければならない。</w:t>
       </w:r>
     </w:p>
     <w:p>
@@ -156,6 +160,8 @@
     <w:p>
       <w:r>
         <w:t>前条の規定により水位標を設置した場合には、これに近接した位置に水準拠標を設置し、その標高を基礎として、水準儀を用いて水位標の零点高を測定しなければならない。</w:t>
+        <w:br/>
+        <w:t>この場合において、水準儀の読み取りの単位は、一ミリメートルとする。</w:t>
       </w:r>
     </w:p>
     <w:p>
@@ -203,6 +209,8 @@
       </w:pPr>
       <w:r>
         <w:t>水準路線の選定は、測量法（昭和二十四年法律第百八十八号）第四条の規定による基本測量の成果である水準点又は国土調査法第二条第二項の規定による基準点測量の成果である基準水準点、測標水準点若しくは補助水準点から出発して、水準拠標に到達するようにするものとする。</w:t>
+        <w:br/>
+        <w:t>但し、やむをえない場合には、当分の間、河川等について設定された既設の水準点を出発点とすることができる。</w:t>
       </w:r>
     </w:p>
     <w:p>
@@ -220,6 +228,8 @@
       </w:pPr>
       <w:r>
         <w:t>水準測量は、往復観測とする。</w:t>
+        <w:br/>
+        <w:t>但し、水準標尺の高さを異にする二回の観測をもつて往復観測にかえることができる。</w:t>
       </w:r>
     </w:p>
     <w:p>
@@ -254,6 +264,8 @@
       </w:pPr>
       <w:r>
         <w:t>水準測量は、二個の水準標尺を水準儀の前後におおむね等距離において行うものとする。</w:t>
+        <w:br/>
+        <w:t>この場合において、水準儀と水準標尺との距離は、百メートルをこえてはならない。</w:t>
       </w:r>
     </w:p>
     <w:p>
@@ -271,6 +283,8 @@
       </w:pPr>
       <w:r>
         <w:t>水準拠標の標高は、水準測量の結果に従い決定するものとする。</w:t>
+        <w:br/>
+        <w:t>この場合において水準測量の結果の数値が左の表の観測値の範囲内にある場合には、当該数値を決定値とすることができる。</w:t>
       </w:r>
     </w:p>
     <w:p>
@@ -288,6 +302,8 @@
       </w:pPr>
       <w:r>
         <w:t>水準拠標には、別表第二の第一号に定める標石を設置するものとする。</w:t>
+        <w:br/>
+        <w:t>但し、その位置に岩石その他移動の虞のないものがある場合には、別表第二の第二号に定める記号を刻して、標石にかえることができる。</w:t>
       </w:r>
     </w:p>
     <w:p>
@@ -318,6 +334,8 @@
       </w:pPr>
       <w:r>
         <w:t>横断線拠標は、河川の両岸に、既往の最高水位より高い地点に、別表第三の第一号に定める標石を設置してするものとする。</w:t>
+        <w:br/>
+        <w:t>この場合において、河岸に岩石その他移動の虞のないものがある場合には、別表第三の第二号に定める記号を刻して、標石にかえることができる。</w:t>
       </w:r>
     </w:p>
     <w:p>
@@ -331,22 +349,18 @@
     <w:p>
       <w:r>
         <w:t>前条第一項の規定により水位標横断線を設定したときは、横断線に沿つて、左の各号に掲げる方法により横断測量を行い、水位標横断面図を作成するものとする。</w:t>
-      </w:r>
-    </w:p>
-    <w:p>
-      <w:pPr>
-        <w:pStyle w:val="Heading6"/>
+        <w:br/>
+        <w:t>この場合において、水位標横断面図は、河川の下流に向つて描くものとする。</w:t>
+      </w:r>
+    </w:p>
+    <w:p>
+      <w:pPr>
+        <w:pStyle w:val="ListBullet"/>
         <w:ind w:left="880"/>
       </w:pPr>
       <w:r>
         <w:t>一</w:t>
-      </w:r>
-    </w:p>
-    <w:p>
-      <w:pPr>
-        <w:ind w:left="880"/>
-      </w:pPr>
-      <w:r>
+        <w:br/>
         <w:t>測量は、横断線拠標を起点とし、往復観測を行うものとし、地上測量においては水準儀を用い、水深測量においては測桿かん</w:t>
         <w:br/>
         <w:t>又は測錘を用いること。</w:t>
@@ -354,69 +368,47 @@
     </w:p>
     <w:p>
       <w:pPr>
-        <w:pStyle w:val="Heading6"/>
+        <w:pStyle w:val="ListBullet"/>
         <w:ind w:left="880"/>
       </w:pPr>
       <w:r>
         <w:t>二</w:t>
-      </w:r>
-    </w:p>
-    <w:p>
-      <w:pPr>
+        <w:br/>
+        <w:t>水準儀の読み取りの単位は、一センチメートル、測桿又は測錘の読み取りの単位は、水深一メートル未満のときは一センチメートル、一メートルから二メートルまでのときは二センチメートル、二メートルをこえるときは五センチメートルとすること。</w:t>
+      </w:r>
+    </w:p>
+    <w:p>
+      <w:pPr>
+        <w:pStyle w:val="ListBullet"/>
         <w:ind w:left="880"/>
       </w:pPr>
       <w:r>
-        <w:t>水準儀の読み取りの単位は、一センチメートル、測桿又は測錘の読み取りの単位は、水深一メートル未満のときは一センチメートル、一メートルから二メートルまでのときは二センチメートル、二メートルをこえるときは五センチメートルとすること。</w:t>
-      </w:r>
-    </w:p>
-    <w:p>
-      <w:pPr>
-        <w:pStyle w:val="Heading6"/>
+        <w:t>三</w:t>
+        <w:br/>
+        <w:t>測量の間隔は、原則として等間隔とし、河床の状況又は水面の幅を考慮して、地上測量においては二〇メートル、水深測量においては五メートルをこえない範囲において、その間隔を決定するものとし、往復の観測は、同一地点を測定するように努めるものとする。</w:t>
+        <w:br/>
+        <w:t>この場合において、同一地点の測定値に著しい差がある場合には、当該地点について再び測定を行うこと。</w:t>
+      </w:r>
+    </w:p>
+    <w:p>
+      <w:pPr>
+        <w:pStyle w:val="ListBullet"/>
         <w:ind w:left="880"/>
       </w:pPr>
       <w:r>
-        <w:t>三</w:t>
-      </w:r>
-    </w:p>
-    <w:p>
-      <w:pPr>
+        <w:t>四</w:t>
+        <w:br/>
+        <w:t>水深測量の出発点の位置は、横断線拠標からの水平距離により算定し、水位標横断面図に記入しておくこと。</w:t>
+      </w:r>
+    </w:p>
+    <w:p>
+      <w:pPr>
+        <w:pStyle w:val="ListBullet"/>
         <w:ind w:left="880"/>
       </w:pPr>
       <w:r>
-        <w:t>測量の間隔は、原則として等間隔とし、河床の状況又は水面の幅を考慮して、地上測量においては二〇メートル、水深測量においては五メートルをこえない範囲において、その間隔を決定するものとし、往復の観測は、同一地点を測定するように努めるものとする。</w:t>
-      </w:r>
-    </w:p>
-    <w:p>
-      <w:pPr>
-        <w:pStyle w:val="Heading6"/>
-        <w:ind w:left="880"/>
-      </w:pPr>
-      <w:r>
-        <w:t>四</w:t>
-      </w:r>
-    </w:p>
-    <w:p>
-      <w:pPr>
-        <w:ind w:left="880"/>
-      </w:pPr>
-      <w:r>
-        <w:t>水深測量の出発点の位置は、横断線拠標からの水平距離により算定し、水位標横断面図に記入しておくこと。</w:t>
-      </w:r>
-    </w:p>
-    <w:p>
-      <w:pPr>
-        <w:pStyle w:val="Heading6"/>
-        <w:ind w:left="880"/>
-      </w:pPr>
-      <w:r>
         <w:t>五</w:t>
-      </w:r>
-    </w:p>
-    <w:p>
-      <w:pPr>
-        <w:ind w:left="880"/>
-      </w:pPr>
-      <w:r>
+        <w:br/>
         <w:t>水深測量の前後には、水位標を観測し、水位が変動しているときは、これによつて水深測量の結果を補正すること。</w:t>
       </w:r>
     </w:p>
@@ -431,6 +423,13 @@
     <w:p>
       <w:r>
         <w:t>前条の規定による水位標横断面図は、毎年出水期の前に、定期的に横断測量を行い、同一縮尺によつて補正するものとする。</w:t>
+        <w:br/>
+        <w:t>但し、こヽ</w:t>
+        <w:br/>
+        <w:br/>
+        <w:t>うヽ</w:t>
+        <w:br/>
+        <w:t>水等の原因によつて河床に変化をきたしたと認める場合には、その都度、すみやかに横断測量を行い補正するものとする。</w:t>
       </w:r>
     </w:p>
     <w:p>
@@ -508,6 +507,8 @@
     <w:p>
       <w:r>
         <w:t>流量観測所横断線の横断測量は、前条の規定により設定した横断線に沿つて行い、流量観測所横断面図を作成するものとする。</w:t>
+        <w:br/>
+        <w:t>この場合において、横断測量の方法については、第十条各号の規定を準用する。</w:t>
       </w:r>
     </w:p>
     <w:p>
@@ -582,35 +583,23 @@
     </w:p>
     <w:p>
       <w:pPr>
-        <w:pStyle w:val="Heading6"/>
+        <w:pStyle w:val="ListBullet"/>
         <w:ind w:left="880"/>
       </w:pPr>
       <w:r>
         <w:t>一</w:t>
-      </w:r>
-    </w:p>
-    <w:p>
-      <w:pPr>
+        <w:br/>
+        <w:t>浮子の落下速度が大に失しないこと。</w:t>
+      </w:r>
+    </w:p>
+    <w:p>
+      <w:pPr>
+        <w:pStyle w:val="ListBullet"/>
         <w:ind w:left="880"/>
       </w:pPr>
       <w:r>
-        <w:t>浮子の落下速度が大に失しないこと。</w:t>
-      </w:r>
-    </w:p>
-    <w:p>
-      <w:pPr>
-        <w:pStyle w:val="Heading6"/>
-        <w:ind w:left="880"/>
-      </w:pPr>
-      <w:r>
         <w:t>二</w:t>
-      </w:r>
-    </w:p>
-    <w:p>
-      <w:pPr>
-        <w:ind w:left="880"/>
-      </w:pPr>
-      <w:r>
+        <w:br/>
         <w:t>すべての浮子をすみやかに所定の位置に投下することができること。</w:t>
       </w:r>
     </w:p>
@@ -669,6 +658,8 @@
     <w:p>
       <w:r>
         <w:t>堰測法による観測所においては、矩形堰を設置するものとする。</w:t>
+        <w:br/>
+        <w:t>堰については、別表第四に定めるところによる。</w:t>
       </w:r>
     </w:p>
     <w:p>
@@ -721,6 +712,8 @@
         <w:t>うヽ</w:t>
         <w:br/>
         <w:t>水」とは、既往十箇年間における毎日の水位又は流量のうち、原則として当該水位流量観測所における第百位以上に該当する水位又は流量の状態をいう。</w:t>
+        <w:br/>
+        <w:t>但し、既往十箇年における毎日の水位又は流量の資料を得ることができない場合には、当該観測所が行つた既往の観測期間の年数に十を乗じて得た数値以上の順位に該当する水位又は流量の状態をいう。</w:t>
       </w:r>
     </w:p>
     <w:p>
@@ -811,69 +804,45 @@
     </w:p>
     <w:p>
       <w:pPr>
-        <w:pStyle w:val="Heading6"/>
+        <w:pStyle w:val="ListBullet"/>
         <w:ind w:left="880"/>
       </w:pPr>
       <w:r>
         <w:t>一</w:t>
-      </w:r>
-    </w:p>
-    <w:p>
-      <w:pPr>
+        <w:br/>
+        <w:t>観測器材の取扱方法</w:t>
+      </w:r>
+    </w:p>
+    <w:p>
+      <w:pPr>
+        <w:pStyle w:val="ListBullet"/>
         <w:ind w:left="880"/>
       </w:pPr>
       <w:r>
-        <w:t>観測器材の取扱方法</w:t>
-      </w:r>
-    </w:p>
-    <w:p>
-      <w:pPr>
-        <w:pStyle w:val="Heading6"/>
+        <w:t>二</w:t>
+        <w:br/>
+        <w:t>観測記録の取扱方法</w:t>
+      </w:r>
+    </w:p>
+    <w:p>
+      <w:pPr>
+        <w:pStyle w:val="ListBullet"/>
         <w:ind w:left="880"/>
       </w:pPr>
       <w:r>
-        <w:t>二</w:t>
-      </w:r>
-    </w:p>
-    <w:p>
-      <w:pPr>
+        <w:t>三</w:t>
+        <w:br/>
+        <w:t>水位観測にあつては、自記紙の読み取り方法</w:t>
+      </w:r>
+    </w:p>
+    <w:p>
+      <w:pPr>
+        <w:pStyle w:val="ListBullet"/>
         <w:ind w:left="880"/>
       </w:pPr>
       <w:r>
-        <w:t>観測記録の取扱方法</w:t>
-      </w:r>
-    </w:p>
-    <w:p>
-      <w:pPr>
-        <w:pStyle w:val="Heading6"/>
-        <w:ind w:left="880"/>
-      </w:pPr>
-      <w:r>
-        <w:t>三</w:t>
-      </w:r>
-    </w:p>
-    <w:p>
-      <w:pPr>
-        <w:ind w:left="880"/>
-      </w:pPr>
-      <w:r>
-        <w:t>水位観測にあつては、自記紙の読み取り方法</w:t>
-      </w:r>
-    </w:p>
-    <w:p>
-      <w:pPr>
-        <w:pStyle w:val="Heading6"/>
-        <w:ind w:left="880"/>
-      </w:pPr>
-      <w:r>
         <w:t>四</w:t>
-      </w:r>
-    </w:p>
-    <w:p>
-      <w:pPr>
-        <w:ind w:left="880"/>
-      </w:pPr>
-      <w:r>
+        <w:br/>
         <w:t>その他必要なる事項</w:t>
       </w:r>
     </w:p>
@@ -913,6 +882,13 @@
       </w:pPr>
       <w:r>
         <w:t>観測は、原則として毎日六時及び十八時に行う。</w:t>
+        <w:br/>
+        <w:t>但し、こヽ</w:t>
+        <w:br/>
+        <w:br/>
+        <w:t>うヽ</w:t>
+        <w:br/>
+        <w:t>水の場合には、毎正時観測を行うものとする。</w:t>
       </w:r>
     </w:p>
     <w:p>
@@ -973,103 +949,87 @@
     <w:p>
       <w:r>
         <w:t>水位観測員は、天気、風向及び風力を、左の区分に従つて観測するものとする。</w:t>
-      </w:r>
-    </w:p>
-    <w:p>
-      <w:pPr>
-        <w:pStyle w:val="Heading6"/>
+        <w:br/>
+        <w:t>この場合、天気は観測日におけるものとし、風向及び風力は、その日の観測時におけるものとする。</w:t>
+      </w:r>
+    </w:p>
+    <w:p>
+      <w:pPr>
+        <w:pStyle w:val="ListBullet"/>
         <w:ind w:left="880"/>
       </w:pPr>
       <w:r>
         <w:t>一</w:t>
-      </w:r>
-    </w:p>
-    <w:p>
-      <w:pPr>
+        <w:br/>
+        <w:t>天気</w:t>
+        <w:br/>
+        <w:br/>
+        <w:br/>
+        <w:t>晴、曇、雨、雪</w:t>
+      </w:r>
+    </w:p>
+    <w:p>
+      <w:pPr>
+        <w:pStyle w:val="ListBullet"/>
         <w:ind w:left="880"/>
       </w:pPr>
       <w:r>
-        <w:t>天気</w:t>
-      </w:r>
-    </w:p>
-    <w:p>
-      <w:pPr>
-        <w:pStyle w:val="Heading6"/>
+        <w:t>二</w:t>
+        <w:br/>
+        <w:t>風向</w:t>
+        <w:br/>
+        <w:br/>
+        <w:br/>
+        <w:t>北、東、南、西</w:t>
+      </w:r>
+    </w:p>
+    <w:p>
+      <w:pPr>
+        <w:pStyle w:val="ListBullet"/>
         <w:ind w:left="880"/>
       </w:pPr>
       <w:r>
+        <w:t>三</w:t>
+        <w:br/>
+        <w:t>風力</w:t>
+        <w:br/>
+        <w:br/>
+        <w:br/>
+        <w:t>静穏、和風、強風</w:t>
+      </w:r>
+    </w:p>
+    <w:p>
+      <w:pPr>
+        <w:pStyle w:val="Heading4"/>
+      </w:pPr>
+      <w:r>
+        <w:t>第二十三条（水位観測員の委嘱）</w:t>
+      </w:r>
+    </w:p>
+    <w:p>
+      <w:r>
+        <w:t>水位観測員は、左に掲げる条件を有する者のうちから、水位及び流量調査を行う者が委嘱する。</w:t>
+      </w:r>
+    </w:p>
+    <w:p>
+      <w:pPr>
+        <w:pStyle w:val="ListBullet"/>
+        <w:ind w:left="880"/>
+      </w:pPr>
+      <w:r>
+        <w:t>一</w:t>
+        <w:br/>
+        <w:t>長期間継続し、一定の時間に、観測作業に従事することが可能な者</w:t>
+      </w:r>
+    </w:p>
+    <w:p>
+      <w:pPr>
+        <w:pStyle w:val="ListBullet"/>
+        <w:ind w:left="880"/>
+      </w:pPr>
+      <w:r>
         <w:t>二</w:t>
-      </w:r>
-    </w:p>
-    <w:p>
-      <w:pPr>
-        <w:ind w:left="880"/>
-      </w:pPr>
-      <w:r>
-        <w:t>風向</w:t>
-      </w:r>
-    </w:p>
-    <w:p>
-      <w:pPr>
-        <w:pStyle w:val="Heading6"/>
-        <w:ind w:left="880"/>
-      </w:pPr>
-      <w:r>
-        <w:t>三</w:t>
-      </w:r>
-    </w:p>
-    <w:p>
-      <w:pPr>
-        <w:ind w:left="880"/>
-      </w:pPr>
-      <w:r>
-        <w:t>風力</w:t>
-      </w:r>
-    </w:p>
-    <w:p>
-      <w:pPr>
-        <w:pStyle w:val="Heading4"/>
-      </w:pPr>
-      <w:r>
-        <w:t>第二十三条（水位観測員の委嘱）</w:t>
-      </w:r>
-    </w:p>
-    <w:p>
-      <w:r>
-        <w:t>水位観測員は、左に掲げる条件を有する者のうちから、水位及び流量調査を行う者が委嘱する。</w:t>
-      </w:r>
-    </w:p>
-    <w:p>
-      <w:pPr>
-        <w:pStyle w:val="Heading6"/>
-        <w:ind w:left="880"/>
-      </w:pPr>
-      <w:r>
-        <w:t>一</w:t>
-      </w:r>
-    </w:p>
-    <w:p>
-      <w:pPr>
-        <w:ind w:left="880"/>
-      </w:pPr>
-      <w:r>
-        <w:t>長期間継続し、一定の時間に、観測作業に従事することが可能な者</w:t>
-      </w:r>
-    </w:p>
-    <w:p>
-      <w:pPr>
-        <w:pStyle w:val="Heading6"/>
-        <w:ind w:left="880"/>
-      </w:pPr>
-      <w:r>
-        <w:t>二</w:t>
-      </w:r>
-    </w:p>
-    <w:p>
-      <w:pPr>
-        <w:ind w:left="880"/>
-      </w:pPr>
-      <w:r>
+        <w:br/>
         <w:t>自記水位標を有する観測所にあつては、なるべく自記器械の取り扱いに関し、必要な知識を有する者</w:t>
       </w:r>
     </w:p>
@@ -1131,6 +1091,8 @@
     <w:p>
       <w:r>
         <w:t>流量は、水深測量によつて通水断面を測定し、当該断面における流速を計り、その結果によつて求めるものとする。</w:t>
+        <w:br/>
+        <w:t>この場合において、流量観測の結果の数値は、有効数字三位までとする。</w:t>
       </w:r>
     </w:p>
     <w:p>
@@ -1144,6 +1106,8 @@
     <w:p>
       <w:r>
         <w:t>各種の流量観測は、良好な流量曲線が作成できるように、水位と流量との時点を考慮して行わなければならない。</w:t>
+        <w:br/>
+        <w:t>この場合において、第一種水位流量観測所は、少くとも年間三十六回以上の観測を行うものとする。</w:t>
       </w:r>
     </w:p>
     <w:p>
@@ -1221,6 +1185,8 @@
       </w:pPr>
       <w:r>
         <w:t>水面幅と流速測線数との割合の標準は、原則として左の表のとおりとする。</w:t>
+        <w:br/>
+        <w:t>但し、横断面の形状により測線数を増加することができる。</w:t>
       </w:r>
     </w:p>
     <w:p>
@@ -1251,6 +1217,8 @@
       </w:pPr>
       <w:r>
         <w:t>流速測点の選定は、原則として二点法による。</w:t>
+        <w:br/>
+        <w:t>但し、水深が浅いために二点法により難い場合には、一点法によることができる。</w:t>
       </w:r>
     </w:p>
     <w:p>
@@ -1268,6 +1236,8 @@
       </w:pPr>
       <w:r>
         <w:t>前項の流速測点の位置は、各流速測線において、水面から、二点法にあつては水深の十分の二及び十分の八、一点法にあつては十分の六の位置とする。</w:t>
+        <w:br/>
+        <w:t>但し、精密法による測定をする場合には、原則として二十センチメートルごとの位置とする。</w:t>
       </w:r>
     </w:p>
     <w:p>
@@ -1370,52 +1340,34 @@
     </w:p>
     <w:p>
       <w:pPr>
-        <w:pStyle w:val="Heading6"/>
+        <w:pStyle w:val="ListBullet"/>
         <w:ind w:left="880"/>
       </w:pPr>
       <w:r>
         <w:t>一</w:t>
-      </w:r>
-    </w:p>
-    <w:p>
-      <w:pPr>
+        <w:br/>
+        <w:t>二点法にあつては、それぞれの測点における流速の算術平均値</w:t>
+      </w:r>
+    </w:p>
+    <w:p>
+      <w:pPr>
+        <w:pStyle w:val="ListBullet"/>
         <w:ind w:left="880"/>
       </w:pPr>
       <w:r>
-        <w:t>二点法にあつては、それぞれの測点における流速の算術平均値</w:t>
-      </w:r>
-    </w:p>
-    <w:p>
-      <w:pPr>
-        <w:pStyle w:val="Heading6"/>
+        <w:t>二</w:t>
+        <w:br/>
+        <w:t>一点法にあつては、流速測点における流速値</w:t>
+      </w:r>
+    </w:p>
+    <w:p>
+      <w:pPr>
+        <w:pStyle w:val="ListBullet"/>
         <w:ind w:left="880"/>
       </w:pPr>
       <w:r>
-        <w:t>二</w:t>
-      </w:r>
-    </w:p>
-    <w:p>
-      <w:pPr>
-        <w:ind w:left="880"/>
-      </w:pPr>
-      <w:r>
-        <w:t>一点法にあつては、流速測点における流速値</w:t>
-      </w:r>
-    </w:p>
-    <w:p>
-      <w:pPr>
-        <w:pStyle w:val="Heading6"/>
-        <w:ind w:left="880"/>
-      </w:pPr>
-      <w:r>
         <w:t>三</w:t>
-      </w:r>
-    </w:p>
-    <w:p>
-      <w:pPr>
-        <w:ind w:left="880"/>
-      </w:pPr>
-      <w:r>
+        <w:br/>
         <w:t>精密法にあつては、流速測線の水深を縦距とし、それぞれの測点における流速を横距とした点を結んだ線（流速分布線）と、水面及び河床とで囲まれた面積を、流速測線の水深で除した値</w:t>
       </w:r>
     </w:p>
@@ -1597,6 +1549,8 @@
     <w:p>
       <w:r>
         <w:t>浮子流速測線におけるそれぞれの平均流速の測定は、浮子が横断線間を流下するに要した時間を測定して、これに更正係数を乗じて求める。</w:t>
+        <w:br/>
+        <w:t>この場合において、更正係数を決定するのに使用した公式又は実験式等は、流量測定年表に明示しておかなければならない。</w:t>
       </w:r>
     </w:p>
     <w:p>
@@ -1661,52 +1615,34 @@
     </w:p>
     <w:p>
       <w:pPr>
-        <w:pStyle w:val="Heading6"/>
+        <w:pStyle w:val="ListBullet"/>
         <w:ind w:left="880"/>
       </w:pPr>
       <w:r>
         <w:t>１</w:t>
-      </w:r>
-    </w:p>
-    <w:p>
-      <w:pPr>
+        <w:br/>
+        <w:t>接近速度水頭は、流速の加速度をｖ、重力の加速度（９８０センチメートル毎秒毎秒）をｇとしてｖ２／２ｇにより求める。</w:t>
+      </w:r>
+    </w:p>
+    <w:p>
+      <w:pPr>
+        <w:pStyle w:val="ListBullet"/>
         <w:ind w:left="880"/>
       </w:pPr>
       <w:r>
-        <w:t>接近速度水頭は、流速の加速度をｖ、重力の加速度（９８０センチメートル毎秒毎秒）をｇとしてｖ２／２ｇにより求める。</w:t>
-      </w:r>
-    </w:p>
-    <w:p>
-      <w:pPr>
-        <w:pStyle w:val="Heading6"/>
+        <w:t>２</w:t>
+        <w:br/>
+        <w:t>ｖは、第一項の規定により求めた流量を、水位標の位置における河川の横断面積で除して得た数値とする。</w:t>
+      </w:r>
+    </w:p>
+    <w:p>
+      <w:pPr>
+        <w:pStyle w:val="ListBullet"/>
         <w:ind w:left="880"/>
       </w:pPr>
       <w:r>
-        <w:t>２</w:t>
-      </w:r>
-    </w:p>
-    <w:p>
-      <w:pPr>
-        <w:ind w:left="880"/>
-      </w:pPr>
-      <w:r>
-        <w:t>ｖは、第一項の規定により求めた流量を、水位標の位置における河川の横断面積で除して得た数値とする。</w:t>
-      </w:r>
-    </w:p>
-    <w:p>
-      <w:pPr>
-        <w:pStyle w:val="Heading6"/>
-        <w:ind w:left="880"/>
-      </w:pPr>
-      <w:r>
         <w:t>３</w:t>
-      </w:r>
-    </w:p>
-    <w:p>
-      <w:pPr>
-        <w:ind w:left="880"/>
-      </w:pPr>
-      <w:r>
+        <w:br/>
         <w:t>前項の規定により流量を求めた場合において、特に精密を要する場合には、前項の規定により得た流量を再び河川の横断面積で除して流速の加速度を求め、これを用いて前項の公式により流量を求める。</w:t>
       </w:r>
     </w:p>
@@ -1738,13 +1674,14 @@
     </w:p>
     <w:p>
       <w:r>
-        <w:br/>
         <w:t>こヽ</w:t>
         <w:br/>
         <w:br/>
         <w:t>うヽ</w:t>
         <w:br/>
         <w:t>水（第十八条参照）時の流量観測は、特に敏速なる観測を必要とするため、次条から第四十五条までに規定する方法により行う。</w:t>
+        <w:br/>
+        <w:t>この場合において、流量を求める方法については第二十四条の規定を準用する。</w:t>
       </w:r>
     </w:p>
     <w:p>
@@ -1762,7 +1699,6 @@
     </w:p>
     <w:p>
       <w:r>
-        <w:br/>
         <w:t>こヽ</w:t>
         <w:br/>
         <w:br/>
@@ -1791,7 +1727,6 @@
     </w:p>
     <w:p>
       <w:r>
-        <w:br/>
         <w:t>こヽ</w:t>
         <w:br/>
         <w:br/>
@@ -1808,6 +1743,8 @@
         <w:t>うヽ</w:t>
         <w:br/>
         <w:t>水の峰附近と認める時期の観測については、なるべく毎時観測を行うよう努めるものとする。</w:t>
+        <w:br/>
+        <w:t>この場合において、一回の観測に要する時間は一時間をこえないものとし、観測した時刻は、これを明確に記録しておかなければならない。</w:t>
       </w:r>
     </w:p>
     <w:p>
@@ -1820,7 +1757,6 @@
     </w:p>
     <w:p>
       <w:r>
-        <w:br/>
         <w:t>こヽ</w:t>
         <w:br/>
         <w:br/>
@@ -1861,6 +1797,8 @@
       </w:pPr>
       <w:r>
         <w:t>前項の規定における浮子流速測線数は、水位の変化に応じて変化する水面幅に応じ、前項の規定に従い設定する。</w:t>
+        <w:br/>
+        <w:t>この場合において、当該測線数は、当該観測所における既往の最高水位又は計画高水位を想定してその時の水面幅においてなるべく等間隔になるように設定するものとする。</w:t>
       </w:r>
     </w:p>
     <w:p>
@@ -1878,6 +1816,8 @@
       </w:pPr>
       <w:r>
         <w:t>浮子は、やむをえない場合を除き、原則として桿浮子を用いるものとする。</w:t>
+        <w:br/>
+        <w:t>この場合において、桿浮子の吃水は、浮子流速測線における水深に応じ、左の表の標準による。</w:t>
       </w:r>
     </w:p>
     <w:p>
@@ -1894,7 +1834,6 @@
         <w:ind w:left="440"/>
       </w:pPr>
       <w:r>
-        <w:br/>
         <w:t>こヽ</w:t>
         <w:br/>
         <w:br/>
@@ -1913,13 +1852,14 @@
     </w:p>
     <w:p>
       <w:r>
-        <w:br/>
         <w:t>こヽ</w:t>
         <w:br/>
         <w:br/>
         <w:t>うヽ</w:t>
         <w:br/>
         <w:t>水が終了したときは、横断面の変化の状況を調査するため、すみやかにそれぞれの横断線に沿つて横断測量を行い、横断面図を作成しなければならない。</w:t>
+        <w:br/>
+        <w:t>この場合における横断測量の方法については、第十条各号の規定を準用する。</w:t>
       </w:r>
     </w:p>
     <w:p>
@@ -1932,7 +1872,6 @@
     </w:p>
     <w:p>
       <w:r>
-        <w:br/>
         <w:t>こヽ</w:t>
         <w:br/>
         <w:br/>
@@ -1943,40 +1882,29 @@
     </w:p>
     <w:p>
       <w:pPr>
-        <w:pStyle w:val="Heading6"/>
+        <w:pStyle w:val="ListBullet"/>
         <w:ind w:left="880"/>
       </w:pPr>
       <w:r>
         <w:t>一</w:t>
-      </w:r>
-    </w:p>
-    <w:p>
-      <w:pPr>
-        <w:ind w:left="880"/>
-      </w:pPr>
-      <w:r>
+        <w:br/>
         <w:t>横断面の区分断面が、こヽ</w:t>
         <w:br/>
         <w:br/>
         <w:t>うヽ</w:t>
         <w:br/>
         <w:t>水後においてもそれぞれ変化の少い場合にあつては、第三十八条の規定を準用する。</w:t>
-      </w:r>
-    </w:p>
-    <w:p>
-      <w:pPr>
-        <w:pStyle w:val="Heading6"/>
+        <w:br/>
+        <w:t>この場合において、第四十二条に規定する観測時期におけるそれぞれの通水断面積を算出する基礎となる水位は、その時期における観測開始時刻及び終了時刻における第十五条第一項に定めるそれぞれの水位標の水位の平均値とする。</w:t>
+      </w:r>
+    </w:p>
+    <w:p>
+      <w:pPr>
+        <w:pStyle w:val="ListBullet"/>
         <w:ind w:left="880"/>
       </w:pPr>
       <w:r>
         <w:t>二</w:t>
-      </w:r>
-    </w:p>
-    <w:p>
-      <w:pPr>
-        <w:ind w:left="880"/>
-      </w:pPr>
-      <w:r>
         <w:br/>
         <w:t>こヽ</w:t>
         <w:br/>
@@ -2295,6 +2223,13 @@
         <w:t>うヽ</w:t>
         <w:br/>
         <w:t>水流量曲線図を作成しなければならない。</w:t>
+        <w:br/>
+        <w:t>但し、算定した流量値がこヽ</w:t>
+        <w:br/>
+        <w:br/>
+        <w:t>うヽ</w:t>
+        <w:br/>
+        <w:t>水流量曲線図を作成するに適当でない場合は、この限りでない。</w:t>
       </w:r>
     </w:p>
     <w:p>
@@ -2323,6 +2258,13 @@
         <w:t>うヽ</w:t>
         <w:br/>
         <w:t>水表を作成しなければならない。</w:t>
+        <w:br/>
+        <w:t>但し、前条但書の規定によりこヽ</w:t>
+        <w:br/>
+        <w:br/>
+        <w:t>うヽ</w:t>
+        <w:br/>
+        <w:t>水流量曲線図を作成しない場合は、毎正時の流量は算出しないものとする。</w:t>
       </w:r>
     </w:p>
     <w:p>
@@ -2339,7 +2281,6 @@
         <w:ind w:left="440"/>
       </w:pPr>
       <w:r>
-        <w:br/>
         <w:t>こヽ</w:t>
         <w:br/>
         <w:br/>
@@ -2367,7 +2308,6 @@
         <w:ind w:left="440"/>
       </w:pPr>
       <w:r>
-        <w:br/>
         <w:t>こヽ</w:t>
         <w:br/>
         <w:br/>
@@ -2404,7 +2344,7 @@
         <w:pStyle w:val="Heading1"/>
       </w:pPr>
       <w:r>
-        <w:t>附　則（昭和三〇年七月二〇日総理府令第二七号）</w:t>
+        <w:t>附則（昭和三〇年七月二〇日総理府令第二七号）</w:t>
       </w:r>
     </w:p>
     <w:p>
@@ -2422,7 +2362,7 @@
         <w:pStyle w:val="Heading1"/>
       </w:pPr>
       <w:r>
-        <w:t>附　則（昭和四九年六月二六日総理府令第三九号）</w:t>
+        <w:t>附則（昭和四九年六月二六日総理府令第三九号）</w:t>
       </w:r>
     </w:p>
     <w:p>
@@ -2440,7 +2380,7 @@
         <w:pStyle w:val="Heading1"/>
       </w:pPr>
       <w:r>
-        <w:t>附　則（平成元年三月一七日総理府令第一二号）</w:t>
+        <w:t>附則（平成元年三月一七日総理府令第一二号）</w:t>
       </w:r>
     </w:p>
     <w:p>
@@ -2458,7 +2398,7 @@
         <w:pStyle w:val="Heading1"/>
       </w:pPr>
       <w:r>
-        <w:t>附　則（平成六年三月三〇日総理府令第一九号）</w:t>
+        <w:t>附則（平成六年三月三〇日総理府令第一九号）</w:t>
       </w:r>
     </w:p>
     <w:p>
@@ -2476,7 +2416,7 @@
         <w:pStyle w:val="Heading1"/>
       </w:pPr>
       <w:r>
-        <w:t>附　則（平成一二年八月一四日総理府令第一〇三号）</w:t>
+        <w:t>附則（平成一二年八月一四日総理府令第一〇三号）</w:t>
       </w:r>
     </w:p>
     <w:p>
@@ -2494,12 +2434,56 @@
         <w:pStyle w:val="Heading1"/>
       </w:pPr>
       <w:r>
-        <w:t>附　則（令和元年五月七日国土交通省令第一号）</w:t>
+        <w:t>附則（令和元年五月七日国土交通省令第一号）</w:t>
       </w:r>
     </w:p>
     <w:p>
       <w:r>
         <w:t>この省令は、公布の日から施行する。</w:t>
+      </w:r>
+    </w:p>
+    <w:p>
+      <w:pPr>
+        <w:pStyle w:val="ListBullet"/>
+        <w:ind w:left="880"/>
+      </w:pPr>
+      <w:r>
+        <w:t>一</w:t>
+        <w:br/>
+        <w:t>水準拠標の標石</w:t>
+      </w:r>
+    </w:p>
+    <w:p>
+      <w:pPr>
+        <w:pStyle w:val="ListBullet"/>
+        <w:ind w:left="880"/>
+      </w:pPr>
+      <w:r>
+        <w:t>二</w:t>
+        <w:br/>
+        <w:t>水準記号</w:t>
+      </w:r>
+    </w:p>
+    <w:p>
+      <w:pPr>
+        <w:pStyle w:val="ListBullet"/>
+        <w:ind w:left="880"/>
+      </w:pPr>
+      <w:r>
+        <w:t>一</w:t>
+        <w:br/>
+        <w:t>横断線拠標の標石</w:t>
+      </w:r>
+    </w:p>
+    <w:p>
+      <w:pPr>
+        <w:pStyle w:val="ListBullet"/>
+        <w:ind w:left="880"/>
+      </w:pPr>
+      <w:r>
+        <w:t>二</w:t>
+        <w:br/>
+        <w:t>横断記号</w:t>
       </w:r>
     </w:p>
     <w:sectPr>
@@ -2522,7 +2506,7 @@
     </w:pPr>
     <w:r>
       <w:tab/>
-      <w:t>WeGov v0.1 - FTS141</w:t>
+      <w:t>WeGov v0.2 - FTS141</w:t>
     </w:r>
   </w:p>
 </w:ftr>
